--- a/doc/szakdolgozat_ujszaszi_janos_HLD_v091.docx
+++ b/doc/szakdolgozat_ujszaszi_janos_HLD_v091.docx
@@ -39255,9 +39255,7 @@
         </w:rPr>
         <w:t>Nyilatkozat</w:t>
       </w:r>
-      <w:bookmarkStart w:id="2709" w:name="_GoBack"/>
       <w:bookmarkEnd w:id="2707"/>
-      <w:bookmarkEnd w:id="2709"/>
     </w:p>
     <w:p>
       <w:pPr>
@@ -39270,7 +39268,7 @@
           <w:color w:val="343434"/>
           <w:szCs w:val="24"/>
           <w:lang w:eastAsia="hu-HU"/>
-          <w:rPrChange w:id="2710" w:author="Ujszászi Mi" w:date="2022-04-30T22:56:00Z">
+          <w:rPrChange w:id="2709" w:author="Ujszászi Mi" w:date="2022-04-30T22:56:00Z">
             <w:rPr>
               <w:rFonts w:ascii="Arial" w:eastAsia="Times New Roman" w:hAnsi="Arial" w:cs="Arial"/>
               <w:color w:val="343434"/>
@@ -39280,7 +39278,7 @@
             </w:rPr>
           </w:rPrChange>
         </w:rPr>
-        <w:pPrChange w:id="2711" w:author="Ujszászi Mi" w:date="2022-04-30T22:57:00Z">
+        <w:pPrChange w:id="2710" w:author="Ujszászi Mi" w:date="2022-04-30T22:57:00Z">
           <w:pPr>
             <w:shd w:val="clear" w:color="auto" w:fill="FFFFFF"/>
             <w:spacing w:after="150" w:line="240" w:lineRule="auto"/>
@@ -39295,7 +39293,7 @@
           <w:color w:val="343434"/>
           <w:szCs w:val="24"/>
           <w:lang w:eastAsia="hu-HU"/>
-          <w:rPrChange w:id="2712" w:author="Ujszászi Mi" w:date="2022-04-30T22:56:00Z">
+          <w:rPrChange w:id="2711" w:author="Ujszászi Mi" w:date="2022-04-30T22:56:00Z">
             <w:rPr>
               <w:rFonts w:ascii="Arial" w:eastAsia="Times New Roman" w:hAnsi="Arial" w:cs="Arial"/>
               <w:color w:val="343434"/>
@@ -39314,7 +39312,7 @@
           <w:color w:val="343434"/>
           <w:szCs w:val="24"/>
           <w:lang w:eastAsia="hu-HU"/>
-          <w:rPrChange w:id="2713" w:author="Ujszászi Mi" w:date="2022-04-30T22:56:00Z">
+          <w:rPrChange w:id="2712" w:author="Ujszászi Mi" w:date="2022-04-30T22:56:00Z">
             <w:rPr>
               <w:rFonts w:ascii="Arial" w:eastAsia="Times New Roman" w:hAnsi="Arial" w:cs="Arial"/>
               <w:color w:val="343434"/>
@@ -39333,7 +39331,7 @@
           <w:color w:val="343434"/>
           <w:szCs w:val="24"/>
           <w:lang w:eastAsia="hu-HU"/>
-          <w:rPrChange w:id="2714" w:author="Ujszászi Mi" w:date="2022-04-30T22:56:00Z">
+          <w:rPrChange w:id="2713" w:author="Ujszászi Mi" w:date="2022-04-30T22:56:00Z">
             <w:rPr>
               <w:rFonts w:ascii="Arial" w:eastAsia="Times New Roman" w:hAnsi="Arial" w:cs="Arial"/>
               <w:color w:val="343434"/>
@@ -39352,7 +39350,7 @@
           <w:color w:val="343434"/>
           <w:szCs w:val="24"/>
           <w:lang w:eastAsia="hu-HU"/>
-          <w:rPrChange w:id="2715" w:author="Ujszászi Mi" w:date="2022-04-30T22:56:00Z">
+          <w:rPrChange w:id="2714" w:author="Ujszászi Mi" w:date="2022-04-30T22:56:00Z">
             <w:rPr>
               <w:rFonts w:ascii="Arial" w:eastAsia="Times New Roman" w:hAnsi="Arial" w:cs="Arial"/>
               <w:color w:val="343434"/>
@@ -39371,7 +39369,7 @@
           <w:color w:val="343434"/>
           <w:szCs w:val="24"/>
           <w:lang w:eastAsia="hu-HU"/>
-          <w:rPrChange w:id="2716" w:author="Ujszászi Mi" w:date="2022-04-30T22:56:00Z">
+          <w:rPrChange w:id="2715" w:author="Ujszászi Mi" w:date="2022-04-30T22:56:00Z">
             <w:rPr>
               <w:rFonts w:ascii="Arial" w:eastAsia="Times New Roman" w:hAnsi="Arial" w:cs="Arial"/>
               <w:color w:val="343434"/>
@@ -39395,7 +39393,7 @@
           <w:color w:val="343434"/>
           <w:szCs w:val="24"/>
           <w:lang w:eastAsia="hu-HU"/>
-          <w:rPrChange w:id="2717" w:author="Ujszászi Mi" w:date="2022-04-30T22:56:00Z">
+          <w:rPrChange w:id="2716" w:author="Ujszászi Mi" w:date="2022-04-30T22:56:00Z">
             <w:rPr>
               <w:rFonts w:ascii="Arial" w:eastAsia="Times New Roman" w:hAnsi="Arial" w:cs="Arial"/>
               <w:color w:val="343434"/>
@@ -39405,7 +39403,7 @@
             </w:rPr>
           </w:rPrChange>
         </w:rPr>
-        <w:pPrChange w:id="2718" w:author="Ujszászi Mi" w:date="2022-04-30T22:56:00Z">
+        <w:pPrChange w:id="2717" w:author="Ujszászi Mi" w:date="2022-04-30T22:56:00Z">
           <w:pPr>
             <w:shd w:val="clear" w:color="auto" w:fill="FFFFFF"/>
             <w:spacing w:after="150" w:line="240" w:lineRule="auto"/>
@@ -39420,7 +39418,7 @@
           <w:color w:val="343434"/>
           <w:szCs w:val="24"/>
           <w:lang w:eastAsia="hu-HU"/>
-          <w:rPrChange w:id="2719" w:author="Ujszászi Mi" w:date="2022-04-30T22:56:00Z">
+          <w:rPrChange w:id="2718" w:author="Ujszászi Mi" w:date="2022-04-30T22:56:00Z">
             <w:rPr>
               <w:rFonts w:ascii="Arial" w:eastAsia="Times New Roman" w:hAnsi="Arial" w:cs="Arial"/>
               <w:color w:val="343434"/>
@@ -39439,7 +39437,7 @@
           <w:color w:val="343434"/>
           <w:szCs w:val="24"/>
           <w:lang w:eastAsia="hu-HU"/>
-          <w:rPrChange w:id="2720" w:author="Ujszászi Mi" w:date="2022-04-30T22:56:00Z">
+          <w:rPrChange w:id="2719" w:author="Ujszászi Mi" w:date="2022-04-30T22:56:00Z">
             <w:rPr>
               <w:rFonts w:ascii="Arial" w:eastAsia="Times New Roman" w:hAnsi="Arial" w:cs="Arial"/>
               <w:color w:val="343434"/>
@@ -39458,7 +39456,7 @@
           <w:color w:val="343434"/>
           <w:szCs w:val="24"/>
           <w:lang w:eastAsia="hu-HU"/>
-          <w:rPrChange w:id="2721" w:author="Ujszászi Mi" w:date="2022-04-30T22:56:00Z">
+          <w:rPrChange w:id="2720" w:author="Ujszászi Mi" w:date="2022-04-30T22:56:00Z">
             <w:rPr>
               <w:rFonts w:ascii="Arial" w:eastAsia="Times New Roman" w:hAnsi="Arial" w:cs="Arial"/>
               <w:color w:val="343434"/>
@@ -39482,7 +39480,7 @@
           <w:color w:val="343434"/>
           <w:szCs w:val="24"/>
           <w:lang w:eastAsia="hu-HU"/>
-          <w:rPrChange w:id="2722" w:author="Ujszászi Mi" w:date="2022-04-30T22:56:00Z">
+          <w:rPrChange w:id="2721" w:author="Ujszászi Mi" w:date="2022-04-30T22:56:00Z">
             <w:rPr>
               <w:rFonts w:ascii="Arial" w:eastAsia="Times New Roman" w:hAnsi="Arial" w:cs="Arial"/>
               <w:color w:val="343434"/>
@@ -39492,7 +39490,7 @@
             </w:rPr>
           </w:rPrChange>
         </w:rPr>
-        <w:pPrChange w:id="2723" w:author="Ujszászi Mi" w:date="2022-04-30T22:56:00Z">
+        <w:pPrChange w:id="2722" w:author="Ujszászi Mi" w:date="2022-04-30T22:56:00Z">
           <w:pPr>
             <w:shd w:val="clear" w:color="auto" w:fill="FFFFFF"/>
             <w:spacing w:after="150" w:line="240" w:lineRule="auto"/>
@@ -39507,7 +39505,7 @@
           <w:color w:val="343434"/>
           <w:szCs w:val="24"/>
           <w:lang w:eastAsia="hu-HU"/>
-          <w:rPrChange w:id="2724" w:author="Ujszászi Mi" w:date="2022-04-30T22:56:00Z">
+          <w:rPrChange w:id="2723" w:author="Ujszászi Mi" w:date="2022-04-30T22:56:00Z">
             <w:rPr>
               <w:rFonts w:ascii="Arial" w:eastAsia="Times New Roman" w:hAnsi="Arial" w:cs="Arial"/>
               <w:color w:val="343434"/>
@@ -39531,7 +39529,7 @@
           <w:color w:val="343434"/>
           <w:szCs w:val="24"/>
           <w:lang w:eastAsia="hu-HU"/>
-          <w:rPrChange w:id="2725" w:author="Ujszászi Mi" w:date="2022-04-30T22:56:00Z">
+          <w:rPrChange w:id="2724" w:author="Ujszászi Mi" w:date="2022-04-30T22:56:00Z">
             <w:rPr>
               <w:rFonts w:ascii="Arial" w:eastAsia="Times New Roman" w:hAnsi="Arial" w:cs="Arial"/>
               <w:color w:val="343434"/>
@@ -39541,7 +39539,7 @@
             </w:rPr>
           </w:rPrChange>
         </w:rPr>
-        <w:pPrChange w:id="2726" w:author="Ujszászi Mi" w:date="2022-04-30T22:56:00Z">
+        <w:pPrChange w:id="2725" w:author="Ujszászi Mi" w:date="2022-04-30T22:56:00Z">
           <w:pPr>
             <w:shd w:val="clear" w:color="auto" w:fill="FFFFFF"/>
             <w:spacing w:after="150" w:line="240" w:lineRule="auto"/>
@@ -39556,7 +39554,7 @@
           <w:color w:val="343434"/>
           <w:szCs w:val="24"/>
           <w:lang w:eastAsia="hu-HU"/>
-          <w:rPrChange w:id="2727" w:author="Ujszászi Mi" w:date="2022-04-30T22:56:00Z">
+          <w:rPrChange w:id="2726" w:author="Ujszászi Mi" w:date="2022-04-30T22:56:00Z">
             <w:rPr>
               <w:rFonts w:ascii="Arial" w:eastAsia="Times New Roman" w:hAnsi="Arial" w:cs="Arial"/>
               <w:color w:val="343434"/>
@@ -39580,7 +39578,7 @@
           <w:color w:val="343434"/>
           <w:szCs w:val="24"/>
           <w:lang w:eastAsia="hu-HU"/>
-          <w:rPrChange w:id="2728" w:author="Ujszászi Mi" w:date="2022-04-30T22:56:00Z">
+          <w:rPrChange w:id="2727" w:author="Ujszászi Mi" w:date="2022-04-30T22:56:00Z">
             <w:rPr>
               <w:rFonts w:ascii="Arial" w:eastAsia="Times New Roman" w:hAnsi="Arial" w:cs="Arial"/>
               <w:color w:val="343434"/>
@@ -39590,7 +39588,7 @@
             </w:rPr>
           </w:rPrChange>
         </w:rPr>
-        <w:pPrChange w:id="2729" w:author="Ujszászi Mi" w:date="2022-04-30T22:56:00Z">
+        <w:pPrChange w:id="2728" w:author="Ujszászi Mi" w:date="2022-04-30T22:56:00Z">
           <w:pPr>
             <w:shd w:val="clear" w:color="auto" w:fill="FFFFFF"/>
             <w:spacing w:after="150" w:line="240" w:lineRule="auto"/>
@@ -39605,7 +39603,7 @@
           <w:color w:val="343434"/>
           <w:szCs w:val="24"/>
           <w:lang w:eastAsia="hu-HU"/>
-          <w:rPrChange w:id="2730" w:author="Ujszászi Mi" w:date="2022-04-30T22:56:00Z">
+          <w:rPrChange w:id="2729" w:author="Ujszászi Mi" w:date="2022-04-30T22:56:00Z">
             <w:rPr>
               <w:rFonts w:ascii="Arial" w:eastAsia="Times New Roman" w:hAnsi="Arial" w:cs="Arial"/>
               <w:color w:val="343434"/>
@@ -39627,7 +39625,7 @@
           <w:color w:val="343434"/>
           <w:szCs w:val="24"/>
           <w:lang w:eastAsia="hu-HU"/>
-          <w:rPrChange w:id="2731" w:author="Ujszászi Mi" w:date="2022-04-30T22:56:00Z">
+          <w:rPrChange w:id="2730" w:author="Ujszászi Mi" w:date="2022-04-30T22:56:00Z">
             <w:rPr>
               <w:rFonts w:ascii="Arial" w:eastAsia="Times New Roman" w:hAnsi="Arial" w:cs="Arial"/>
               <w:color w:val="343434"/>
@@ -39637,13 +39635,15 @@
             </w:rPr>
           </w:rPrChange>
         </w:rPr>
-        <w:pPrChange w:id="2732" w:author="Ujszászi Mi" w:date="2022-04-30T22:56:00Z">
+        <w:pPrChange w:id="2731" w:author="Ujszászi Mi" w:date="2022-04-30T22:56:00Z">
           <w:pPr>
             <w:spacing w:line="360" w:lineRule="auto"/>
             <w:jc w:val="both"/>
           </w:pPr>
         </w:pPrChange>
       </w:pPr>
+      <w:bookmarkStart w:id="2732" w:name="_GoBack"/>
+      <w:bookmarkEnd w:id="2732"/>
     </w:p>
     <w:p>
       <w:pPr>
@@ -39686,107 +39686,114 @@
         <w:spacing w:line="360" w:lineRule="auto"/>
         <w:jc w:val="both"/>
         <w:rPr>
+          <w:del w:id="2736" w:author="Ujszászi Mi" w:date="2022-04-30T22:58:00Z"/>
           <w:rFonts w:ascii="Times New Roman" w:hAnsi="Times New Roman" w:cs="Times New Roman"/>
-          <w:rPrChange w:id="2736" w:author="Ujszászi Mi" w:date="2022-04-29T22:56:00Z">
-            <w:rPr/>
-          </w:rPrChange>
-        </w:rPr>
-      </w:pPr>
-      <w:bookmarkStart w:id="2737" w:name="_Toc100518257"/>
+          <w:rPrChange w:id="2737" w:author="Ujszászi Mi" w:date="2022-04-29T22:56:00Z">
+            <w:rPr>
+              <w:del w:id="2738" w:author="Ujszászi Mi" w:date="2022-04-30T22:58:00Z"/>
+            </w:rPr>
+          </w:rPrChange>
+        </w:rPr>
+      </w:pPr>
+      <w:bookmarkStart w:id="2739" w:name="_Toc100518257"/>
       <w:r>
         <w:rPr>
           <w:rFonts w:ascii="Times New Roman" w:hAnsi="Times New Roman" w:cs="Times New Roman"/>
-          <w:rPrChange w:id="2738" w:author="Ujszászi Mi" w:date="2022-04-29T22:56:00Z">
+          <w:rPrChange w:id="2740" w:author="Ujszászi Mi" w:date="2022-04-29T22:56:00Z">
             <w:rPr/>
           </w:rPrChange>
         </w:rPr>
         <w:t>Köszönetnyilvánítás</w:t>
       </w:r>
-      <w:bookmarkEnd w:id="2737"/>
-    </w:p>
-    <w:p>
-      <w:pPr>
-        <w:jc w:val="both"/>
-        <w:rPr>
-          <w:rFonts w:cs="Times New Roman"/>
-        </w:rPr>
-      </w:pPr>
-    </w:p>
-    <w:p>
-      <w:pPr>
-        <w:jc w:val="both"/>
-        <w:rPr>
-          <w:rFonts w:cs="Times New Roman"/>
-        </w:rPr>
-      </w:pPr>
-      <w:r>
-        <w:rPr>
-          <w:rFonts w:cs="Times New Roman"/>
-        </w:rPr>
-        <w:t>Szeretném megköszönni a segítséget témavezetőmnek Tóth Zoltánnak.</w:t>
-      </w:r>
-    </w:p>
-    <w:p>
-      <w:pPr>
-        <w:jc w:val="both"/>
-        <w:rPr>
-          <w:rFonts w:cs="Times New Roman"/>
-          <w:rPrChange w:id="2739" w:author="Ujszászi Mi" w:date="2022-04-29T22:56:00Z">
-            <w:rPr/>
-          </w:rPrChange>
-        </w:rPr>
-      </w:pPr>
-      <w:r>
-        <w:rPr>
-          <w:rFonts w:cs="Times New Roman"/>
-          <w:rPrChange w:id="2740" w:author="Ujszászi Mi" w:date="2022-04-29T22:56:00Z">
-            <w:rPr/>
-          </w:rPrChange>
-        </w:rPr>
-        <w:t>Kollégáimnak Verner Gábornak</w:t>
-      </w:r>
-      <w:r>
-        <w:rPr>
-          <w:rFonts w:cs="Times New Roman"/>
-          <w:rPrChange w:id="2741" w:author="Ujszászi Mi" w:date="2022-04-29T22:56:00Z">
-            <w:rPr/>
-          </w:rPrChange>
-        </w:rPr>
-        <w:t>, Gulyás Ferencnek</w:t>
-      </w:r>
-      <w:r>
-        <w:rPr>
-          <w:rFonts w:cs="Times New Roman"/>
-          <w:rPrChange w:id="2742" w:author="Ujszászi Mi" w:date="2022-04-29T22:56:00Z">
-            <w:rPr/>
-          </w:rPrChange>
-        </w:rPr>
-        <w:t xml:space="preserve"> és Dr. Ugron Balázsnak.</w:t>
-      </w:r>
+      <w:bookmarkEnd w:id="2739"/>
     </w:p>
     <w:p>
       <w:pPr>
         <w:pStyle w:val="Cmsor1"/>
         <w:spacing w:line="360" w:lineRule="auto"/>
         <w:jc w:val="both"/>
+        <w:pPrChange w:id="2741" w:author="Ujszászi Mi" w:date="2022-04-30T22:58:00Z">
+          <w:pPr>
+            <w:jc w:val="both"/>
+          </w:pPr>
+        </w:pPrChange>
+      </w:pPr>
+    </w:p>
+    <w:p>
+      <w:pPr>
+        <w:jc w:val="both"/>
+        <w:rPr>
+          <w:rFonts w:cs="Times New Roman"/>
+        </w:rPr>
+      </w:pPr>
+      <w:r>
+        <w:rPr>
+          <w:rFonts w:cs="Times New Roman"/>
+        </w:rPr>
+        <w:t>Szeretném megköszönni a segítséget témavezetőmnek Tóth Zoltánnak.</w:t>
+      </w:r>
+    </w:p>
+    <w:p>
+      <w:pPr>
+        <w:jc w:val="both"/>
+        <w:rPr>
+          <w:rFonts w:cs="Times New Roman"/>
+          <w:rPrChange w:id="2742" w:author="Ujszászi Mi" w:date="2022-04-29T22:56:00Z">
+            <w:rPr/>
+          </w:rPrChange>
+        </w:rPr>
+      </w:pPr>
+      <w:r>
+        <w:rPr>
+          <w:rFonts w:cs="Times New Roman"/>
+          <w:rPrChange w:id="2743" w:author="Ujszászi Mi" w:date="2022-04-29T22:56:00Z">
+            <w:rPr/>
+          </w:rPrChange>
+        </w:rPr>
+        <w:t>Kollégáimnak Verner Gábornak</w:t>
+      </w:r>
+      <w:r>
+        <w:rPr>
+          <w:rFonts w:cs="Times New Roman"/>
+          <w:rPrChange w:id="2744" w:author="Ujszászi Mi" w:date="2022-04-29T22:56:00Z">
+            <w:rPr/>
+          </w:rPrChange>
+        </w:rPr>
+        <w:t>, Gulyás Ferencnek</w:t>
+      </w:r>
+      <w:r>
+        <w:rPr>
+          <w:rFonts w:cs="Times New Roman"/>
+          <w:rPrChange w:id="2745" w:author="Ujszászi Mi" w:date="2022-04-29T22:56:00Z">
+            <w:rPr/>
+          </w:rPrChange>
+        </w:rPr>
+        <w:t xml:space="preserve"> és Dr. Ugron Balázsnak.</w:t>
+      </w:r>
+    </w:p>
+    <w:p>
+      <w:pPr>
+        <w:pStyle w:val="Cmsor1"/>
+        <w:spacing w:line="360" w:lineRule="auto"/>
+        <w:jc w:val="both"/>
         <w:rPr>
           <w:rFonts w:ascii="Times New Roman" w:hAnsi="Times New Roman" w:cs="Times New Roman"/>
-          <w:rPrChange w:id="2743" w:author="Ujszászi Mi" w:date="2022-04-29T22:56:00Z">
-            <w:rPr/>
-          </w:rPrChange>
-        </w:rPr>
-      </w:pPr>
-      <w:bookmarkStart w:id="2744" w:name="_Toc100518258"/>
+          <w:rPrChange w:id="2746" w:author="Ujszászi Mi" w:date="2022-04-29T22:56:00Z">
+            <w:rPr/>
+          </w:rPrChange>
+        </w:rPr>
+      </w:pPr>
+      <w:bookmarkStart w:id="2747" w:name="_Toc100518258"/>
       <w:r>
         <w:rPr>
           <w:rFonts w:ascii="Times New Roman" w:hAnsi="Times New Roman" w:cs="Times New Roman"/>
-          <w:rPrChange w:id="2745" w:author="Ujszászi Mi" w:date="2022-04-29T22:56:00Z">
+          <w:rPrChange w:id="2748" w:author="Ujszászi Mi" w:date="2022-04-29T22:56:00Z">
             <w:rPr/>
           </w:rPrChange>
         </w:rPr>
         <w:t>Mellékletek és elektronikus melléklet</w:t>
       </w:r>
-      <w:bookmarkEnd w:id="2744"/>
+      <w:bookmarkEnd w:id="2747"/>
     </w:p>
     <w:p>
       <w:pPr>
@@ -39809,7 +39816,7 @@
       <w:r>
         <w:rPr>
           <w:rFonts w:cs="Times New Roman"/>
-          <w:rPrChange w:id="2746" w:author="Ujszászi Mi" w:date="2022-04-29T22:56:00Z">
+          <w:rPrChange w:id="2749" w:author="Ujszászi Mi" w:date="2022-04-29T22:56:00Z">
             <w:rPr/>
           </w:rPrChange>
         </w:rPr>
@@ -39818,7 +39825,7 @@
       <w:r>
         <w:rPr>
           <w:rFonts w:cs="Times New Roman"/>
-          <w:rPrChange w:id="2747" w:author="Ujszászi Mi" w:date="2022-04-29T22:56:00Z">
+          <w:rPrChange w:id="2750" w:author="Ujszászi Mi" w:date="2022-04-29T22:56:00Z">
             <w:rPr>
               <w:rStyle w:val="Hiperhivatkozs"/>
               <w:rFonts w:cs="Times New Roman"/>
@@ -39849,7 +39856,7 @@
       <w:pgNumType w:start="0"/>
       <w:cols w:space="708"/>
       <w:docGrid w:linePitch="360"/>
-      <w:sectPrChange w:id="2748" w:author="Ujszászi Mi" w:date="2022-04-29T22:59:00Z">
+      <w:sectPrChange w:id="2751" w:author="Ujszászi Mi" w:date="2022-04-29T22:59:00Z">
         <w:sectPr>
           <w:pgMar w:top="1417" w:right="1417" w:bottom="1417" w:left="1417" w:header="708" w:footer="708" w:gutter="0"/>
         </w:sectPr>
@@ -42088,11 +42095,11 @@
     <w:link w:val="Cmsor1Char"/>
     <w:uiPriority w:val="9"/>
     <w:qFormat/>
-    <w:rsid w:val="00784A3D"/>
+    <w:rsid w:val="005F6D41"/>
     <w:pPr>
       <w:keepNext/>
       <w:keepLines/>
-      <w:spacing w:before="240" w:after="120"/>
+      <w:spacing w:before="360" w:after="240"/>
       <w:outlineLvl w:val="0"/>
     </w:pPr>
     <w:rPr>
@@ -42233,7 +42240,7 @@
     <w:basedOn w:val="Bekezdsalapbettpusa"/>
     <w:link w:val="Cmsor1"/>
     <w:uiPriority w:val="9"/>
-    <w:rsid w:val="00784A3D"/>
+    <w:rsid w:val="005F6D41"/>
     <w:rPr>
       <w:rFonts w:asciiTheme="majorHAnsi" w:eastAsiaTheme="majorEastAsia" w:hAnsiTheme="majorHAnsi" w:cstheme="majorBidi"/>
       <w:b/>
@@ -42981,7 +42988,7 @@
 </file>
 
 <file path=customXml/itemProps1.xml><?xml version="1.0" encoding="utf-8"?>
-<ds:datastoreItem xmlns:ds="http://schemas.openxmlformats.org/officeDocument/2006/customXml" ds:itemID="{C7A55BCB-8F8B-433B-B42D-3101259525BF}">
+<ds:datastoreItem xmlns:ds="http://schemas.openxmlformats.org/officeDocument/2006/customXml" ds:itemID="{9E751428-17BF-4F22-A619-2FF7DF6C89AB}">
   <ds:schemaRefs>
     <ds:schemaRef ds:uri="http://schemas.openxmlformats.org/officeDocument/2006/bibliography"/>
   </ds:schemaRefs>
